--- a/Templates/АННОТАЦИЯ_к_дисциплине.docx
+++ b/Templates/АННОТАЦИЯ_к_дисциплине.docx
@@ -33,79 +33,133 @@
         </w:rPr>
         <w:t>{</w:t>
       </w:r>
-      <w:proofErr w:type="spellStart"/>
-      <w:r>
-        <w:rPr>
-          <w:highlight w:val="yellow"/>
-        </w:rPr>
-        <w:t>DisciplineName</w:t>
-      </w:r>
-      <w:proofErr w:type="spellEnd"/>
-      <w:r>
-        <w:rPr>
+      <w:r>
+        <w:rPr>
+          <w:highlight w:val="yellow"/>
+          <w:lang w:val="en-US"/>
+        </w:rPr>
+        <w:t>Discipline</w:t>
+      </w:r>
+      <w:r>
+        <w:rPr>
+          <w:highlight w:val="yellow"/>
+        </w:rPr>
+        <w:t>Name}</w:t>
+      </w:r>
+      <w:r>
+        <w:t>»</w:t>
+      </w:r>
+    </w:p>
+    <w:p>
+      <w:pPr>
+        <w:jc w:val="center"/>
+        <w:rPr>
+          <w:b/>
+          <w:bCs/>
+          <w:sz w:val="24"/>
+          <w:szCs w:val="24"/>
+        </w:rPr>
+      </w:pPr>
+      <w:r>
+        <w:rPr>
+          <w:b/>
+          <w:bCs/>
+          <w:sz w:val="24"/>
+          <w:szCs w:val="24"/>
+        </w:rPr>
+        <w:t xml:space="preserve">по направлению подготовки </w:t>
+      </w:r>
+      <w:r>
+        <w:rPr>
+          <w:b/>
+          <w:bCs/>
+          <w:sz w:val="24"/>
+          <w:szCs w:val="24"/>
+          <w:highlight w:val="yellow"/>
+        </w:rPr>
+        <w:t>{DirectionCode}</w:t>
+      </w:r>
+    </w:p>
+    <w:p>
+      <w:pPr>
+        <w:jc w:val="center"/>
+        <w:rPr>
+          <w:b/>
+          <w:sz w:val="24"/>
+          <w:szCs w:val="24"/>
+        </w:rPr>
+      </w:pPr>
+      <w:r>
+        <w:rPr>
+          <w:b/>
+          <w:sz w:val="24"/>
+          <w:szCs w:val="24"/>
+        </w:rPr>
+        <w:t>«</w:t>
+      </w:r>
+      <w:r>
+        <w:rPr>
+          <w:b/>
+          <w:sz w:val="24"/>
+          <w:szCs w:val="24"/>
+          <w:highlight w:val="yellow"/>
+        </w:rPr>
+        <w:t>{</w:t>
+      </w:r>
+      <w:r>
+        <w:rPr>
+          <w:b/>
+          <w:sz w:val="24"/>
+          <w:szCs w:val="24"/>
+          <w:highlight w:val="yellow"/>
+          <w:lang w:val="en-US"/>
+        </w:rPr>
+        <w:t>DirectionName</w:t>
+      </w:r>
+      <w:r>
+        <w:rPr>
+          <w:b/>
+          <w:sz w:val="24"/>
+          <w:szCs w:val="24"/>
           <w:highlight w:val="yellow"/>
         </w:rPr>
         <w:t>}</w:t>
       </w:r>
       <w:r>
+        <w:rPr>
+          <w:b/>
+          <w:sz w:val="24"/>
+          <w:szCs w:val="24"/>
+        </w:rPr>
         <w:t>»</w:t>
       </w:r>
     </w:p>
     <w:p>
       <w:pPr>
-        <w:pStyle w:val="af1"/>
-      </w:pPr>
-      <w:r>
-        <w:t xml:space="preserve">по направлению подготовки </w:t>
-      </w:r>
-      <w:r>
-        <w:rPr>
+        <w:jc w:val="center"/>
+        <w:rPr>
+          <w:b/>
+          <w:sz w:val="24"/>
+          <w:szCs w:val="24"/>
+        </w:rPr>
+      </w:pPr>
+      <w:r>
+        <w:rPr>
+          <w:b/>
+          <w:sz w:val="24"/>
+          <w:szCs w:val="24"/>
+        </w:rPr>
+        <w:t xml:space="preserve">Квалификация выпускника: </w:t>
+      </w:r>
+      <w:r>
+        <w:rPr>
+          <w:b/>
+          <w:sz w:val="24"/>
+          <w:szCs w:val="24"/>
           <w:highlight w:val="yellow"/>
         </w:rPr>
         <w:t>{</w:t>
       </w:r>
-      <w:proofErr w:type="spellStart"/>
-      <w:r>
-        <w:rPr>
-          <w:highlight w:val="yellow"/>
-        </w:rPr>
-        <w:t>DirectionCode</w:t>
-      </w:r>
-      <w:proofErr w:type="spellEnd"/>
-      <w:r>
-        <w:rPr>
-          <w:highlight w:val="yellow"/>
-        </w:rPr>
-        <w:t>}</w:t>
-      </w:r>
-    </w:p>
-    <w:p>
-      <w:pPr>
-        <w:jc w:val="center"/>
-        <w:rPr>
-          <w:b/>
-          <w:sz w:val="24"/>
-          <w:szCs w:val="24"/>
-        </w:rPr>
-      </w:pPr>
-      <w:r>
-        <w:rPr>
-          <w:b/>
-          <w:sz w:val="24"/>
-          <w:szCs w:val="24"/>
-        </w:rPr>
-        <w:t>«</w:t>
-      </w:r>
-      <w:r>
-        <w:rPr>
-          <w:b/>
-          <w:sz w:val="24"/>
-          <w:szCs w:val="24"/>
-          <w:highlight w:val="yellow"/>
-        </w:rPr>
-        <w:t>{</w:t>
-      </w:r>
-      <w:proofErr w:type="spellStart"/>
       <w:r>
         <w:rPr>
           <w:b/>
@@ -114,7 +168,7 @@
           <w:highlight w:val="yellow"/>
           <w:lang w:val="en-US"/>
         </w:rPr>
-        <w:t>Direction</w:t>
+        <w:t>Curriculum.</w:t>
       </w:r>
       <w:r>
         <w:rPr>
@@ -124,65 +178,8 @@
           <w:highlight w:val="yellow"/>
           <w:lang w:val="en-US"/>
         </w:rPr>
-        <w:t>Name</w:t>
-      </w:r>
-      <w:proofErr w:type="spellEnd"/>
-      <w:r>
-        <w:rPr>
-          <w:b/>
-          <w:sz w:val="24"/>
-          <w:szCs w:val="24"/>
-          <w:highlight w:val="yellow"/>
-        </w:rPr>
-        <w:t>}</w:t>
-      </w:r>
-      <w:r>
-        <w:rPr>
-          <w:b/>
-          <w:sz w:val="24"/>
-          <w:szCs w:val="24"/>
-        </w:rPr>
-        <w:t>»</w:t>
-      </w:r>
-    </w:p>
-    <w:p>
-      <w:pPr>
-        <w:jc w:val="center"/>
-        <w:rPr>
-          <w:b/>
-          <w:sz w:val="24"/>
-          <w:szCs w:val="24"/>
-        </w:rPr>
-      </w:pPr>
-      <w:r>
-        <w:rPr>
-          <w:b/>
-          <w:sz w:val="24"/>
-          <w:szCs w:val="24"/>
-        </w:rPr>
-        <w:t xml:space="preserve">Квалификация выпускника: </w:t>
-      </w:r>
-      <w:r>
-        <w:rPr>
-          <w:b/>
-          <w:sz w:val="24"/>
-          <w:szCs w:val="24"/>
-          <w:highlight w:val="yellow"/>
-        </w:rPr>
-        <w:t>{</w:t>
-      </w:r>
-      <w:proofErr w:type="spellStart"/>
-      <w:r>
-        <w:rPr>
-          <w:b/>
-          <w:sz w:val="24"/>
-          <w:szCs w:val="24"/>
-          <w:highlight w:val="yellow"/>
-          <w:lang w:val="en-US"/>
-        </w:rPr>
         <w:t>DegreeForScreen</w:t>
       </w:r>
-      <w:proofErr w:type="spellEnd"/>
       <w:r>
         <w:rPr>
           <w:b/>
@@ -247,7 +244,15 @@
           <w:highlight w:val="yellow"/>
           <w:lang w:val="en-US"/>
         </w:rPr>
-        <w:t>Description}</w:t>
+        <w:t>Description</w:t>
+      </w:r>
+      <w:r>
+        <w:rPr>
+          <w:sz w:val="24"/>
+          <w:szCs w:val="24"/>
+          <w:highlight w:val="yellow"/>
+        </w:rPr>
+        <w:t>}</w:t>
       </w:r>
     </w:p>
     <w:p>
@@ -339,7 +344,6 @@
         </w:rPr>
         <w:t>{</w:t>
       </w:r>
-      <w:proofErr w:type="spellStart"/>
       <w:r>
         <w:rPr>
           <w:sz w:val="24"/>
@@ -349,7 +353,6 @@
         </w:rPr>
         <w:t>TopicsAsString</w:t>
       </w:r>
-      <w:proofErr w:type="spellEnd"/>
       <w:r>
         <w:rPr>
           <w:sz w:val="24"/>
@@ -385,15 +388,48 @@
         <w:rPr>
           <w:sz w:val="24"/>
           <w:szCs w:val="24"/>
+        </w:rPr>
+      </w:pPr>
+      <w:r>
+        <w:rPr>
+          <w:sz w:val="24"/>
+          <w:szCs w:val="24"/>
+        </w:rPr>
+        <w:t>Процесс изучения данной дисциплины (модуля) направлен на формирование следующих компетенций:</w:t>
+      </w:r>
+    </w:p>
+    <w:p>
+      <w:pPr>
+        <w:ind w:firstLine="709"/>
+        <w:rPr>
+          <w:sz w:val="24"/>
+          <w:szCs w:val="24"/>
+        </w:rPr>
+      </w:pPr>
+      <w:r>
+        <w:rPr>
+          <w:sz w:val="24"/>
+          <w:szCs w:val="24"/>
+          <w:highlight w:val="yellow"/>
+        </w:rPr>
+        <w:t>{</w:t>
+      </w:r>
+      <w:r>
+        <w:rPr>
+          <w:sz w:val="24"/>
+          <w:szCs w:val="24"/>
+          <w:highlight w:val="yellow"/>
           <w:lang w:val="en-US"/>
         </w:rPr>
-      </w:pPr>
-      <w:r>
-        <w:rPr>
-          <w:sz w:val="24"/>
-          <w:szCs w:val="24"/>
-        </w:rPr>
-        <w:t>Процесс изучения данной дисциплины (модуля) направлен на формирование следующих компетенций:</w:t>
+        <w:t>CompetencesAsList</w:t>
+      </w:r>
+      <w:r>
+        <w:rPr>
+          <w:sz w:val="24"/>
+          <w:szCs w:val="24"/>
+          <w:highlight w:val="yellow"/>
+        </w:rPr>
+        <w:t>}</w:t>
       </w:r>
     </w:p>
     <w:p>
@@ -402,9 +438,138 @@
         <w:rPr>
           <w:sz w:val="24"/>
           <w:szCs w:val="24"/>
+        </w:rPr>
+      </w:pPr>
+      <w:r>
+        <w:rPr>
+          <w:sz w:val="24"/>
+          <w:szCs w:val="24"/>
+        </w:rPr>
+        <w:t>Индикаторы</w:t>
+      </w:r>
+      <w:r>
+        <w:rPr>
+          <w:sz w:val="24"/>
+          <w:szCs w:val="24"/>
+        </w:rPr>
+        <w:t xml:space="preserve"> </w:t>
+      </w:r>
+      <w:r>
+        <w:rPr>
+          <w:sz w:val="24"/>
+          <w:szCs w:val="24"/>
+        </w:rPr>
+        <w:t>достижения</w:t>
+      </w:r>
+      <w:r>
+        <w:rPr>
+          <w:sz w:val="24"/>
+          <w:szCs w:val="24"/>
+        </w:rPr>
+        <w:t xml:space="preserve"> </w:t>
+      </w:r>
+      <w:r>
+        <w:rPr>
+          <w:sz w:val="24"/>
+          <w:szCs w:val="24"/>
+        </w:rPr>
+        <w:t>компетенций</w:t>
+      </w:r>
+      <w:r>
+        <w:rPr>
+          <w:sz w:val="24"/>
+          <w:szCs w:val="24"/>
+        </w:rPr>
+        <w:t>:</w:t>
+      </w:r>
+    </w:p>
+    <w:p>
+      <w:pPr>
+        <w:ind w:firstLine="709"/>
+        <w:rPr>
+          <w:sz w:val="24"/>
+          <w:szCs w:val="24"/>
+        </w:rPr>
+      </w:pPr>
+      <w:r>
+        <w:rPr>
+          <w:sz w:val="24"/>
+          <w:szCs w:val="24"/>
+          <w:highlight w:val="yellow"/>
+        </w:rPr>
+        <w:t>{</w:t>
+      </w:r>
+      <w:r>
+        <w:rPr>
+          <w:sz w:val="24"/>
+          <w:szCs w:val="24"/>
+          <w:highlight w:val="yellow"/>
           <w:lang w:val="en-US"/>
         </w:rPr>
-      </w:pPr>
+        <w:t>CompetenceIndicatorsAsList</w:t>
+      </w:r>
+      <w:r>
+        <w:rPr>
+          <w:sz w:val="24"/>
+          <w:szCs w:val="24"/>
+          <w:highlight w:val="yellow"/>
+        </w:rPr>
+        <w:t>}</w:t>
+      </w:r>
+    </w:p>
+    <w:p>
+      <w:pPr>
+        <w:ind w:firstLine="709"/>
+        <w:rPr>
+          <w:sz w:val="24"/>
+          <w:szCs w:val="24"/>
+        </w:rPr>
+      </w:pPr>
+      <w:r>
+        <w:rPr>
+          <w:sz w:val="24"/>
+          <w:szCs w:val="24"/>
+        </w:rPr>
+        <w:t>Результаты</w:t>
+      </w:r>
+      <w:r>
+        <w:rPr>
+          <w:sz w:val="24"/>
+          <w:szCs w:val="24"/>
+        </w:rPr>
+        <w:t xml:space="preserve"> </w:t>
+      </w:r>
+      <w:r>
+        <w:rPr>
+          <w:sz w:val="24"/>
+          <w:szCs w:val="24"/>
+        </w:rPr>
+        <w:t>обучения</w:t>
+      </w:r>
+      <w:r>
+        <w:rPr>
+          <w:sz w:val="24"/>
+          <w:szCs w:val="24"/>
+        </w:rPr>
+        <w:t>:</w:t>
+      </w:r>
+    </w:p>
+    <w:p>
+      <w:pPr>
+        <w:ind w:firstLine="709"/>
+        <w:rPr>
+          <w:sz w:val="24"/>
+          <w:szCs w:val="24"/>
+        </w:rPr>
+      </w:pPr>
+      <w:r>
+        <w:rPr>
+          <w:sz w:val="24"/>
+          <w:szCs w:val="24"/>
+          <w:highlight w:val="yellow"/>
+        </w:rPr>
+        <w:t>{</w:t>
+      </w:r>
       <w:r>
         <w:rPr>
           <w:sz w:val="24"/>
@@ -412,9 +577,129 @@
           <w:highlight w:val="yellow"/>
           <w:lang w:val="en-US"/>
         </w:rPr>
+        <w:t>CompetenceResultsAsList</w:t>
+      </w:r>
+      <w:r>
+        <w:rPr>
+          <w:sz w:val="24"/>
+          <w:szCs w:val="24"/>
+          <w:highlight w:val="yellow"/>
+        </w:rPr>
+        <w:t>}</w:t>
+      </w:r>
+    </w:p>
+    <w:p>
+      <w:pPr>
+        <w:ind w:firstLine="709"/>
+        <w:rPr>
+          <w:sz w:val="24"/>
+          <w:szCs w:val="24"/>
+        </w:rPr>
+      </w:pPr>
+      <w:r>
+        <w:rPr>
+          <w:b/>
+          <w:sz w:val="24"/>
+          <w:szCs w:val="24"/>
+        </w:rPr>
+        <w:t>5. Общая трудоемкость (объем) дисциплины</w:t>
+      </w:r>
+      <w:r>
+        <w:rPr>
+          <w:sz w:val="24"/>
+          <w:szCs w:val="24"/>
+        </w:rPr>
+        <w:t xml:space="preserve"> (модуля) составляет </w:t>
+      </w:r>
+      <w:r>
+        <w:rPr>
+          <w:sz w:val="24"/>
+          <w:szCs w:val="24"/>
+          <w:highlight w:val="yellow"/>
+        </w:rPr>
+        <w:t>{TestUnits}</w:t>
+      </w:r>
+      <w:r>
+        <w:rPr>
+          <w:sz w:val="24"/>
+          <w:szCs w:val="24"/>
+        </w:rPr>
+        <w:t xml:space="preserve"> зачетные единицы (ЗЕ), </w:t>
+      </w:r>
+      <w:r>
+        <w:rPr>
+          <w:sz w:val="24"/>
+          <w:szCs w:val="24"/>
+          <w:highlight w:val="yellow"/>
+        </w:rPr>
+        <w:t>{TotalByPlanHours}</w:t>
+      </w:r>
+      <w:r>
+        <w:rPr>
+          <w:sz w:val="24"/>
+          <w:szCs w:val="24"/>
+        </w:rPr>
+        <w:t xml:space="preserve"> </w:t>
+      </w:r>
+      <w:r>
+        <w:rPr>
+          <w:sz w:val="24"/>
+          <w:szCs w:val="24"/>
+        </w:rPr>
+        <w:t>академических часа.</w:t>
+      </w:r>
+    </w:p>
+    <w:p>
+      <w:pPr>
+        <w:ind w:firstLine="709"/>
+        <w:rPr>
+          <w:b/>
+          <w:bCs/>
+          <w:sz w:val="24"/>
+          <w:szCs w:val="24"/>
+        </w:rPr>
+      </w:pPr>
+      <w:r>
+        <w:rPr>
+          <w:b/>
+          <w:bCs/>
+          <w:sz w:val="24"/>
+          <w:szCs w:val="24"/>
+        </w:rPr>
+        <w:t>6. Форма контроля.</w:t>
+      </w:r>
+    </w:p>
+    <w:p>
+      <w:pPr>
+        <w:ind w:firstLine="709"/>
+        <w:rPr>
+          <w:sz w:val="24"/>
+          <w:szCs w:val="24"/>
+        </w:rPr>
+      </w:pPr>
+      <w:r>
+        <w:rPr>
+          <w:bCs/>
+          <w:sz w:val="24"/>
+          <w:szCs w:val="24"/>
+        </w:rPr>
+        <w:t>Форма итогового контроля по дисциплине</w:t>
+      </w:r>
+      <w:r>
+        <w:rPr>
+          <w:sz w:val="24"/>
+          <w:szCs w:val="24"/>
+        </w:rPr>
+        <w:t xml:space="preserve"> – </w:t>
+      </w:r>
+      <w:r>
+        <w:rPr>
+          <w:sz w:val="24"/>
+          <w:szCs w:val="24"/>
+          <w:highlight w:val="yellow"/>
+        </w:rPr>
         <w:t>{</w:t>
       </w:r>
-      <w:proofErr w:type="spellStart"/>
       <w:r>
         <w:rPr>
           <w:sz w:val="24"/>
@@ -422,9 +707,16 @@
           <w:highlight w:val="yellow"/>
           <w:lang w:val="en-US"/>
         </w:rPr>
-        <w:t>CompetencesAsList</w:t>
-      </w:r>
-      <w:proofErr w:type="spellEnd"/>
+        <w:t>FullTime</w:t>
+      </w:r>
+      <w:r>
+        <w:rPr>
+          <w:sz w:val="24"/>
+          <w:szCs w:val="24"/>
+          <w:highlight w:val="yellow"/>
+        </w:rPr>
+        <w:t>.</w:t>
+      </w:r>
       <w:r>
         <w:rPr>
           <w:sz w:val="24"/>
@@ -432,357 +724,8 @@
           <w:highlight w:val="yellow"/>
           <w:lang w:val="en-US"/>
         </w:rPr>
-        <w:t>}</w:t>
-      </w:r>
-    </w:p>
-    <w:p>
-      <w:pPr>
-        <w:ind w:firstLine="709"/>
-        <w:rPr>
-          <w:sz w:val="24"/>
-          <w:szCs w:val="24"/>
-          <w:lang w:val="en-US"/>
-        </w:rPr>
-      </w:pPr>
-      <w:r>
-        <w:rPr>
-          <w:sz w:val="24"/>
-          <w:szCs w:val="24"/>
-        </w:rPr>
-        <w:t>Индикаторы</w:t>
-      </w:r>
-      <w:r>
-        <w:rPr>
-          <w:sz w:val="24"/>
-          <w:szCs w:val="24"/>
-          <w:lang w:val="en-US"/>
-        </w:rPr>
-        <w:t xml:space="preserve"> </w:t>
-      </w:r>
-      <w:r>
-        <w:rPr>
-          <w:sz w:val="24"/>
-          <w:szCs w:val="24"/>
-        </w:rPr>
-        <w:t>достижения</w:t>
-      </w:r>
-      <w:r>
-        <w:rPr>
-          <w:sz w:val="24"/>
-          <w:szCs w:val="24"/>
-          <w:lang w:val="en-US"/>
-        </w:rPr>
-        <w:t xml:space="preserve"> </w:t>
-      </w:r>
-      <w:r>
-        <w:rPr>
-          <w:sz w:val="24"/>
-          <w:szCs w:val="24"/>
-        </w:rPr>
-        <w:t>компетенций</w:t>
-      </w:r>
-      <w:r>
-        <w:rPr>
-          <w:sz w:val="24"/>
-          <w:szCs w:val="24"/>
-          <w:lang w:val="en-US"/>
-        </w:rPr>
-        <w:t>:</w:t>
-      </w:r>
-    </w:p>
-    <w:p>
-      <w:pPr>
-        <w:ind w:firstLine="709"/>
-        <w:rPr>
-          <w:sz w:val="24"/>
-          <w:szCs w:val="24"/>
-          <w:lang w:val="en-US"/>
-        </w:rPr>
-      </w:pPr>
-      <w:r>
-        <w:rPr>
-          <w:sz w:val="24"/>
-          <w:szCs w:val="24"/>
-          <w:highlight w:val="yellow"/>
-          <w:lang w:val="en-US"/>
-        </w:rPr>
-        <w:t>{</w:t>
-      </w:r>
-      <w:proofErr w:type="spellStart"/>
-      <w:r>
-        <w:rPr>
-          <w:sz w:val="24"/>
-          <w:szCs w:val="24"/>
-          <w:highlight w:val="yellow"/>
-          <w:lang w:val="en-US"/>
-        </w:rPr>
-        <w:t>CompetenceIndicatorsAsList</w:t>
-      </w:r>
-      <w:proofErr w:type="spellEnd"/>
-      <w:r>
-        <w:rPr>
-          <w:sz w:val="24"/>
-          <w:szCs w:val="24"/>
-          <w:highlight w:val="yellow"/>
-          <w:lang w:val="en-US"/>
-        </w:rPr>
-        <w:t>}</w:t>
-      </w:r>
-    </w:p>
-    <w:p>
-      <w:pPr>
-        <w:ind w:firstLine="709"/>
-        <w:rPr>
-          <w:sz w:val="24"/>
-          <w:szCs w:val="24"/>
-          <w:lang w:val="en-US"/>
-        </w:rPr>
-      </w:pPr>
-      <w:r>
-        <w:rPr>
-          <w:sz w:val="24"/>
-          <w:szCs w:val="24"/>
-        </w:rPr>
-        <w:t>Результаты</w:t>
-      </w:r>
-      <w:r>
-        <w:rPr>
-          <w:sz w:val="24"/>
-          <w:szCs w:val="24"/>
-          <w:lang w:val="en-US"/>
-        </w:rPr>
-        <w:t xml:space="preserve"> </w:t>
-      </w:r>
-      <w:r>
-        <w:rPr>
-          <w:sz w:val="24"/>
-          <w:szCs w:val="24"/>
-        </w:rPr>
-        <w:t>обучения</w:t>
-      </w:r>
-      <w:r>
-        <w:rPr>
-          <w:sz w:val="24"/>
-          <w:szCs w:val="24"/>
-          <w:lang w:val="en-US"/>
-        </w:rPr>
-        <w:t>:</w:t>
-      </w:r>
-    </w:p>
-    <w:p>
-      <w:pPr>
-        <w:ind w:firstLine="709"/>
-        <w:rPr>
-          <w:sz w:val="24"/>
-          <w:szCs w:val="24"/>
-        </w:rPr>
-      </w:pPr>
-      <w:r>
-        <w:rPr>
-          <w:sz w:val="24"/>
-          <w:szCs w:val="24"/>
-          <w:highlight w:val="yellow"/>
-        </w:rPr>
-        <w:t>{</w:t>
-      </w:r>
-      <w:proofErr w:type="spellStart"/>
-      <w:r>
-        <w:rPr>
-          <w:sz w:val="24"/>
-          <w:szCs w:val="24"/>
-          <w:highlight w:val="yellow"/>
-          <w:lang w:val="en-US"/>
-        </w:rPr>
-        <w:t>CompetenceResultsAsList</w:t>
-      </w:r>
-      <w:proofErr w:type="spellEnd"/>
-      <w:r>
-        <w:rPr>
-          <w:sz w:val="24"/>
-          <w:szCs w:val="24"/>
-          <w:highlight w:val="yellow"/>
-        </w:rPr>
-        <w:t>}</w:t>
-      </w:r>
-    </w:p>
-    <w:p>
-      <w:pPr>
-        <w:ind w:firstLine="709"/>
-        <w:rPr>
-          <w:sz w:val="24"/>
-          <w:szCs w:val="24"/>
-        </w:rPr>
-      </w:pPr>
-      <w:r>
-        <w:rPr>
-          <w:b/>
-          <w:sz w:val="24"/>
-          <w:szCs w:val="24"/>
-        </w:rPr>
-        <w:t>5. Общая трудоемкость (объем) дисциплины</w:t>
-      </w:r>
-      <w:r>
-        <w:rPr>
-          <w:sz w:val="24"/>
-          <w:szCs w:val="24"/>
-        </w:rPr>
-        <w:t xml:space="preserve"> (модуля) составляет </w:t>
-      </w:r>
-      <w:r>
-        <w:rPr>
-          <w:sz w:val="24"/>
-          <w:szCs w:val="24"/>
-          <w:highlight w:val="yellow"/>
-        </w:rPr>
-        <w:t>{</w:t>
-      </w:r>
-      <w:proofErr w:type="spellStart"/>
-      <w:r>
-        <w:rPr>
-          <w:sz w:val="24"/>
-          <w:szCs w:val="24"/>
-          <w:highlight w:val="yellow"/>
-        </w:rPr>
-        <w:t>TestUnits</w:t>
-      </w:r>
-      <w:proofErr w:type="spellEnd"/>
-      <w:r>
-        <w:rPr>
-          <w:sz w:val="24"/>
-          <w:szCs w:val="24"/>
-          <w:highlight w:val="yellow"/>
-        </w:rPr>
-        <w:t>}</w:t>
-      </w:r>
-      <w:r>
-        <w:rPr>
-          <w:sz w:val="24"/>
-          <w:szCs w:val="24"/>
-        </w:rPr>
-        <w:t xml:space="preserve"> зачетные единицы (ЗЕ), </w:t>
-      </w:r>
-      <w:r>
-        <w:rPr>
-          <w:sz w:val="24"/>
-          <w:szCs w:val="24"/>
-          <w:highlight w:val="yellow"/>
-        </w:rPr>
-        <w:t>{</w:t>
-      </w:r>
-      <w:proofErr w:type="spellStart"/>
-      <w:r>
-        <w:rPr>
-          <w:sz w:val="24"/>
-          <w:szCs w:val="24"/>
-          <w:highlight w:val="yellow"/>
-        </w:rPr>
-        <w:t>TotalByPlanHours</w:t>
-      </w:r>
-      <w:proofErr w:type="spellEnd"/>
-      <w:r>
-        <w:rPr>
-          <w:sz w:val="24"/>
-          <w:szCs w:val="24"/>
-          <w:highlight w:val="yellow"/>
-        </w:rPr>
-        <w:t>}</w:t>
-      </w:r>
-      <w:r>
-        <w:rPr>
-          <w:sz w:val="24"/>
-          <w:szCs w:val="24"/>
-        </w:rPr>
-        <w:t xml:space="preserve"> </w:t>
-      </w:r>
-      <w:r>
-        <w:rPr>
-          <w:sz w:val="24"/>
-          <w:szCs w:val="24"/>
-        </w:rPr>
-        <w:t>академических часа.</w:t>
-      </w:r>
-    </w:p>
-    <w:p>
-      <w:pPr>
-        <w:ind w:firstLine="709"/>
-        <w:rPr>
-          <w:b/>
-          <w:bCs/>
-          <w:sz w:val="24"/>
-          <w:szCs w:val="24"/>
-        </w:rPr>
-      </w:pPr>
-      <w:r>
-        <w:rPr>
-          <w:b/>
-          <w:bCs/>
-          <w:sz w:val="24"/>
-          <w:szCs w:val="24"/>
-        </w:rPr>
-        <w:t>6. Форма контроля.</w:t>
-      </w:r>
-    </w:p>
-    <w:p>
-      <w:pPr>
-        <w:ind w:firstLine="709"/>
-        <w:rPr>
-          <w:sz w:val="24"/>
-          <w:szCs w:val="24"/>
-        </w:rPr>
-      </w:pPr>
-      <w:r>
-        <w:rPr>
-          <w:bCs/>
-          <w:sz w:val="24"/>
-          <w:szCs w:val="24"/>
-        </w:rPr>
-        <w:t>Форма итогового контроля по дисциплине</w:t>
-      </w:r>
-      <w:r>
-        <w:rPr>
-          <w:sz w:val="24"/>
-          <w:szCs w:val="24"/>
-        </w:rPr>
-        <w:t xml:space="preserve"> – </w:t>
-      </w:r>
-      <w:r>
-        <w:rPr>
-          <w:sz w:val="24"/>
-          <w:szCs w:val="24"/>
-          <w:highlight w:val="yellow"/>
-        </w:rPr>
-        <w:t>{</w:t>
-      </w:r>
-      <w:proofErr w:type="spellStart"/>
-      <w:r>
-        <w:rPr>
-          <w:sz w:val="24"/>
-          <w:szCs w:val="24"/>
-          <w:highlight w:val="yellow"/>
-          <w:lang w:val="en-US"/>
-        </w:rPr>
-        <w:t>FullTime</w:t>
-      </w:r>
-      <w:proofErr w:type="spellEnd"/>
-      <w:r>
-        <w:rPr>
-          <w:sz w:val="24"/>
-          <w:szCs w:val="24"/>
-          <w:highlight w:val="yellow"/>
-        </w:rPr>
-        <w:t>.</w:t>
-      </w:r>
-      <w:proofErr w:type="spellStart"/>
-      <w:r>
-        <w:rPr>
-          <w:sz w:val="24"/>
-          <w:szCs w:val="24"/>
-          <w:highlight w:val="yellow"/>
-          <w:lang w:val="en-US"/>
-        </w:rPr>
         <w:t>ControlFormForScreen</w:t>
       </w:r>
-      <w:proofErr w:type="spellEnd"/>
       <w:r>
         <w:rPr>
           <w:sz w:val="24"/>

--- a/Templates/АННОТАЦИЯ_к_дисциплине.docx
+++ b/Templates/АННОТАЦИЯ_к_дисциплине.docx
@@ -77,7 +77,29 @@
           <w:szCs w:val="24"/>
           <w:highlight w:val="yellow"/>
         </w:rPr>
-        <w:t>{DirectionCode}</w:t>
+        <w:t>{</w:t>
+      </w:r>
+      <w:proofErr w:type="spellStart"/>
+      <w:r>
+        <w:rPr>
+          <w:b/>
+          <w:bCs/>
+          <w:sz w:val="24"/>
+          <w:szCs w:val="24"/>
+          <w:highlight w:val="yellow"/>
+        </w:rPr>
+        <w:t>DirectionCode</w:t>
+      </w:r>
+      <w:proofErr w:type="spellEnd"/>
+      <w:r>
+        <w:rPr>
+          <w:b/>
+          <w:bCs/>
+          <w:sz w:val="24"/>
+          <w:szCs w:val="24"/>
+          <w:highlight w:val="yellow"/>
+        </w:rPr>
+        <w:t>}</w:t>
       </w:r>
     </w:p>
     <w:p>
@@ -106,6 +128,7 @@
         </w:rPr>
         <w:t>{</w:t>
       </w:r>
+      <w:proofErr w:type="spellStart"/>
       <w:r>
         <w:rPr>
           <w:b/>
@@ -116,6 +139,7 @@
         </w:rPr>
         <w:t>DirectionName</w:t>
       </w:r>
+      <w:proofErr w:type="spellEnd"/>
       <w:r>
         <w:rPr>
           <w:b/>
@@ -168,8 +192,18 @@
           <w:highlight w:val="yellow"/>
           <w:lang w:val="en-US"/>
         </w:rPr>
-        <w:t>Curriculum.</w:t>
-      </w:r>
+        <w:t>Curriculum</w:t>
+      </w:r>
+      <w:r>
+        <w:rPr>
+          <w:b/>
+          <w:sz w:val="24"/>
+          <w:szCs w:val="24"/>
+          <w:highlight w:val="yellow"/>
+        </w:rPr>
+        <w:t>.</w:t>
+      </w:r>
+      <w:proofErr w:type="spellStart"/>
       <w:r>
         <w:rPr>
           <w:b/>
@@ -180,6 +214,7 @@
         </w:rPr>
         <w:t>DegreeForScreen</w:t>
       </w:r>
+      <w:proofErr w:type="spellEnd"/>
       <w:r>
         <w:rPr>
           <w:b/>
@@ -204,6 +239,7 @@
     <w:p>
       <w:pPr>
         <w:ind w:firstLine="709"/>
+        <w:jc w:val="both"/>
         <w:rPr>
           <w:b/>
           <w:bCs/>
@@ -224,6 +260,7 @@
     <w:p>
       <w:pPr>
         <w:ind w:firstLine="709"/>
+        <w:jc w:val="both"/>
         <w:rPr>
           <w:sz w:val="24"/>
           <w:szCs w:val="24"/>
@@ -237,6 +274,7 @@
         </w:rPr>
         <w:t>{</w:t>
       </w:r>
+      <w:proofErr w:type="spellStart"/>
       <w:r>
         <w:rPr>
           <w:sz w:val="24"/>
@@ -246,6 +284,25 @@
         </w:rPr>
         <w:t>Description</w:t>
       </w:r>
+      <w:r>
+        <w:rPr>
+          <w:sz w:val="24"/>
+          <w:szCs w:val="24"/>
+          <w:highlight w:val="yellow"/>
+          <w:lang w:val="en-US"/>
+        </w:rPr>
+        <w:t>Exten</w:t>
+      </w:r>
+      <w:r>
+        <w:rPr>
+          <w:sz w:val="24"/>
+          <w:szCs w:val="24"/>
+          <w:highlight w:val="yellow"/>
+          <w:lang w:val="en-US"/>
+        </w:rPr>
+        <w:t>ded</w:t>
+      </w:r>
+      <w:proofErr w:type="spellEnd"/>
       <w:r>
         <w:rPr>
           <w:sz w:val="24"/>
@@ -258,6 +315,7 @@
     <w:p>
       <w:pPr>
         <w:ind w:firstLine="709"/>
+        <w:jc w:val="both"/>
         <w:rPr>
           <w:b/>
           <w:bCs/>
@@ -278,6 +336,7 @@
     <w:p>
       <w:pPr>
         <w:ind w:firstLine="709"/>
+        <w:jc w:val="both"/>
         <w:rPr>
           <w:sz w:val="24"/>
           <w:szCs w:val="24"/>
@@ -312,6 +371,7 @@
     <w:p>
       <w:pPr>
         <w:ind w:firstLine="709"/>
+        <w:jc w:val="both"/>
         <w:rPr>
           <w:b/>
           <w:sz w:val="24"/>
@@ -330,6 +390,7 @@
     <w:p>
       <w:pPr>
         <w:ind w:firstLine="709"/>
+        <w:jc w:val="both"/>
         <w:rPr>
           <w:bCs/>
           <w:sz w:val="24"/>
@@ -344,6 +405,7 @@
         </w:rPr>
         <w:t>{</w:t>
       </w:r>
+      <w:proofErr w:type="spellStart"/>
       <w:r>
         <w:rPr>
           <w:sz w:val="24"/>
@@ -353,6 +415,7 @@
         </w:rPr>
         <w:t>TopicsAsString</w:t>
       </w:r>
+      <w:proofErr w:type="spellEnd"/>
       <w:r>
         <w:rPr>
           <w:sz w:val="24"/>
@@ -365,6 +428,7 @@
     <w:p>
       <w:pPr>
         <w:ind w:firstLine="709"/>
+        <w:jc w:val="both"/>
         <w:rPr>
           <w:b/>
           <w:bCs/>
@@ -385,6 +449,7 @@
     <w:p>
       <w:pPr>
         <w:ind w:firstLine="709"/>
+        <w:jc w:val="both"/>
         <w:rPr>
           <w:sz w:val="24"/>
           <w:szCs w:val="24"/>
@@ -401,6 +466,7 @@
     <w:p>
       <w:pPr>
         <w:ind w:firstLine="709"/>
+        <w:jc w:val="both"/>
         <w:rPr>
           <w:sz w:val="24"/>
           <w:szCs w:val="24"/>
@@ -414,6 +480,7 @@
         </w:rPr>
         <w:t>{</w:t>
       </w:r>
+      <w:proofErr w:type="spellStart"/>
       <w:r>
         <w:rPr>
           <w:sz w:val="24"/>
@@ -423,6 +490,7 @@
         </w:rPr>
         <w:t>CompetencesAsList</w:t>
       </w:r>
+      <w:proofErr w:type="spellEnd"/>
       <w:r>
         <w:rPr>
           <w:sz w:val="24"/>
@@ -435,6 +503,7 @@
     <w:p>
       <w:pPr>
         <w:ind w:firstLine="709"/>
+        <w:jc w:val="both"/>
         <w:rPr>
           <w:sz w:val="24"/>
           <w:szCs w:val="24"/>
@@ -486,6 +555,7 @@
     <w:p>
       <w:pPr>
         <w:ind w:firstLine="709"/>
+        <w:jc w:val="both"/>
         <w:rPr>
           <w:sz w:val="24"/>
           <w:szCs w:val="24"/>
@@ -499,6 +569,7 @@
         </w:rPr>
         <w:t>{</w:t>
       </w:r>
+      <w:proofErr w:type="spellStart"/>
       <w:r>
         <w:rPr>
           <w:sz w:val="24"/>
@@ -508,6 +579,7 @@
         </w:rPr>
         <w:t>CompetenceIndicatorsAsList</w:t>
       </w:r>
+      <w:proofErr w:type="spellEnd"/>
       <w:r>
         <w:rPr>
           <w:sz w:val="24"/>
@@ -520,6 +592,7 @@
     <w:p>
       <w:pPr>
         <w:ind w:firstLine="709"/>
+        <w:jc w:val="both"/>
         <w:rPr>
           <w:sz w:val="24"/>
           <w:szCs w:val="24"/>
@@ -557,6 +630,7 @@
     <w:p>
       <w:pPr>
         <w:ind w:firstLine="709"/>
+        <w:jc w:val="both"/>
         <w:rPr>
           <w:sz w:val="24"/>
           <w:szCs w:val="24"/>
@@ -570,6 +644,7 @@
         </w:rPr>
         <w:t>{</w:t>
       </w:r>
+      <w:proofErr w:type="spellStart"/>
       <w:r>
         <w:rPr>
           <w:sz w:val="24"/>
@@ -579,6 +654,7 @@
         </w:rPr>
         <w:t>CompetenceResultsAsList</w:t>
       </w:r>
+      <w:proofErr w:type="spellEnd"/>
       <w:r>
         <w:rPr>
           <w:sz w:val="24"/>
@@ -591,6 +667,7 @@
     <w:p>
       <w:pPr>
         <w:ind w:firstLine="709"/>
+        <w:jc w:val="both"/>
         <w:rPr>
           <w:sz w:val="24"/>
           <w:szCs w:val="24"/>
@@ -617,7 +694,25 @@
           <w:szCs w:val="24"/>
           <w:highlight w:val="yellow"/>
         </w:rPr>
-        <w:t>{TestUnits}</w:t>
+        <w:t>{</w:t>
+      </w:r>
+      <w:proofErr w:type="spellStart"/>
+      <w:r>
+        <w:rPr>
+          <w:sz w:val="24"/>
+          <w:szCs w:val="24"/>
+          <w:highlight w:val="yellow"/>
+        </w:rPr>
+        <w:t>TestUnits</w:t>
+      </w:r>
+      <w:proofErr w:type="spellEnd"/>
+      <w:r>
+        <w:rPr>
+          <w:sz w:val="24"/>
+          <w:szCs w:val="24"/>
+          <w:highlight w:val="yellow"/>
+        </w:rPr>
+        <w:t>}</w:t>
       </w:r>
       <w:r>
         <w:rPr>
@@ -632,7 +727,25 @@
           <w:szCs w:val="24"/>
           <w:highlight w:val="yellow"/>
         </w:rPr>
-        <w:t>{TotalByPlanHours}</w:t>
+        <w:t>{</w:t>
+      </w:r>
+      <w:proofErr w:type="spellStart"/>
+      <w:r>
+        <w:rPr>
+          <w:sz w:val="24"/>
+          <w:szCs w:val="24"/>
+          <w:highlight w:val="yellow"/>
+        </w:rPr>
+        <w:t>TotalByPlanHours</w:t>
+      </w:r>
+      <w:proofErr w:type="spellEnd"/>
+      <w:r>
+        <w:rPr>
+          <w:sz w:val="24"/>
+          <w:szCs w:val="24"/>
+          <w:highlight w:val="yellow"/>
+        </w:rPr>
+        <w:t>}</w:t>
       </w:r>
       <w:r>
         <w:rPr>
@@ -652,6 +765,7 @@
     <w:p>
       <w:pPr>
         <w:ind w:firstLine="709"/>
+        <w:jc w:val="both"/>
         <w:rPr>
           <w:b/>
           <w:bCs/>
@@ -672,6 +786,7 @@
     <w:p>
       <w:pPr>
         <w:ind w:firstLine="709"/>
+        <w:jc w:val="both"/>
         <w:rPr>
           <w:sz w:val="24"/>
           <w:szCs w:val="24"/>
@@ -700,6 +815,7 @@
         </w:rPr>
         <w:t>{</w:t>
       </w:r>
+      <w:proofErr w:type="spellStart"/>
       <w:r>
         <w:rPr>
           <w:sz w:val="24"/>
@@ -709,6 +825,7 @@
         </w:rPr>
         <w:t>FullTime</w:t>
       </w:r>
+      <w:proofErr w:type="spellEnd"/>
       <w:r>
         <w:rPr>
           <w:sz w:val="24"/>
@@ -717,6 +834,7 @@
         </w:rPr>
         <w:t>.</w:t>
       </w:r>
+      <w:proofErr w:type="spellStart"/>
       <w:r>
         <w:rPr>
           <w:sz w:val="24"/>
@@ -726,6 +844,7 @@
         </w:rPr>
         <w:t>ControlFormForScreen</w:t>
       </w:r>
+      <w:proofErr w:type="spellEnd"/>
       <w:r>
         <w:rPr>
           <w:sz w:val="24"/>
@@ -745,6 +864,7 @@
     <w:p>
       <w:pPr>
         <w:ind w:firstLine="709"/>
+        <w:jc w:val="both"/>
         <w:rPr>
           <w:b/>
           <w:bCs/>
@@ -765,6 +885,7 @@
     <w:p>
       <w:pPr>
         <w:ind w:firstLine="709"/>
+        <w:jc w:val="both"/>
         <w:rPr>
           <w:b/>
           <w:sz w:val="24"/>

--- a/Templates/АННОТАЦИЯ_к_дисциплине.docx
+++ b/Templates/АННОТАЦИЯ_к_дисциплине.docx
@@ -33,18 +33,20 @@
         </w:rPr>
         <w:t>{</w:t>
       </w:r>
+      <w:proofErr w:type="spellStart"/>
       <w:r>
         <w:rPr>
           <w:highlight w:val="yellow"/>
           <w:lang w:val="en-US"/>
         </w:rPr>
-        <w:t>Discipline</w:t>
-      </w:r>
-      <w:r>
-        <w:rPr>
-          <w:highlight w:val="yellow"/>
-        </w:rPr>
-        <w:t>Name}</w:t>
+        <w:t>CurriculumDisciplineName</w:t>
+      </w:r>
+      <w:proofErr w:type="spellEnd"/>
+      <w:r>
+        <w:rPr>
+          <w:highlight w:val="yellow"/>
+        </w:rPr>
+        <w:t>}</w:t>
       </w:r>
       <w:r>
         <w:t>»</w:t>
@@ -488,6 +490,15 @@
           <w:highlight w:val="yellow"/>
           <w:lang w:val="en-US"/>
         </w:rPr>
+        <w:t>Special</w:t>
+      </w:r>
+      <w:r>
+        <w:rPr>
+          <w:sz w:val="24"/>
+          <w:szCs w:val="24"/>
+          <w:highlight w:val="yellow"/>
+          <w:lang w:val="en-US"/>
+        </w:rPr>
         <w:t>CompetencesAsList</w:t>
       </w:r>
       <w:proofErr w:type="spellEnd"/>
@@ -577,6 +588,15 @@
           <w:highlight w:val="yellow"/>
           <w:lang w:val="en-US"/>
         </w:rPr>
+        <w:t>Special</w:t>
+      </w:r>
+      <w:r>
+        <w:rPr>
+          <w:sz w:val="24"/>
+          <w:szCs w:val="24"/>
+          <w:highlight w:val="yellow"/>
+          <w:lang w:val="en-US"/>
+        </w:rPr>
         <w:t>CompetenceIndicatorsAsList</w:t>
       </w:r>
       <w:proofErr w:type="spellEnd"/>
@@ -645,6 +665,15 @@
         <w:t>{</w:t>
       </w:r>
       <w:proofErr w:type="spellStart"/>
+      <w:r>
+        <w:rPr>
+          <w:sz w:val="24"/>
+          <w:szCs w:val="24"/>
+          <w:highlight w:val="yellow"/>
+          <w:lang w:val="en-US"/>
+        </w:rPr>
+        <w:t>Special</w:t>
+      </w:r>
       <w:r>
         <w:rPr>
           <w:sz w:val="24"/>

--- a/Templates/АННОТАЦИЯ_к_дисциплине.docx
+++ b/Templates/АННОТАЦИЯ_к_дисциплине.docx
@@ -33,7 +33,6 @@
         </w:rPr>
         <w:t>{</w:t>
       </w:r>
-      <w:proofErr w:type="spellStart"/>
       <w:r>
         <w:rPr>
           <w:highlight w:val="yellow"/>
@@ -41,7 +40,13 @@
         </w:rPr>
         <w:t>CurriculumDisciplineName</w:t>
       </w:r>
-      <w:proofErr w:type="spellEnd"/>
+      <w:r>
+        <w:rPr>
+          <w:highlight w:val="yellow"/>
+          <w:lang w:val="en-US"/>
+        </w:rPr>
+        <w:t>|Name</w:t>
+      </w:r>
       <w:r>
         <w:rPr>
           <w:highlight w:val="yellow"/>
@@ -81,6 +86,26 @@
         </w:rPr>
         <w:t>{</w:t>
       </w:r>
+      <w:r>
+        <w:rPr>
+          <w:b/>
+          <w:sz w:val="24"/>
+          <w:szCs w:val="24"/>
+          <w:highlight w:val="yellow"/>
+          <w:lang w:val="en-US"/>
+        </w:rPr>
+        <w:t>Curriculum</w:t>
+      </w:r>
+      <w:r>
+        <w:rPr>
+          <w:b/>
+          <w:bCs/>
+          <w:sz w:val="24"/>
+          <w:szCs w:val="24"/>
+          <w:highlight w:val="yellow"/>
+        </w:rPr>
+        <w:t>.</w:t>
+      </w:r>
       <w:proofErr w:type="spellStart"/>
       <w:r>
         <w:rPr>
@@ -131,6 +156,26 @@
         <w:t>{</w:t>
       </w:r>
       <w:proofErr w:type="spellStart"/>
+      <w:r>
+        <w:rPr>
+          <w:b/>
+          <w:sz w:val="24"/>
+          <w:szCs w:val="24"/>
+          <w:highlight w:val="yellow"/>
+          <w:lang w:val="en-US"/>
+        </w:rPr>
+        <w:t>Curriculum</w:t>
+      </w:r>
+      <w:r>
+        <w:rPr>
+          <w:b/>
+          <w:sz w:val="24"/>
+          <w:szCs w:val="24"/>
+          <w:highlight w:val="yellow"/>
+          <w:lang w:val="en-US"/>
+        </w:rPr>
+        <w:t>.</w:t>
+      </w:r>
       <w:r>
         <w:rPr>
           <w:b/>
